--- a/docs/Supplemental Methods.docx
+++ b/docs/Supplemental Methods.docx
@@ -1294,15 +1294,349 @@
         <w:pStyle w:val="Heading2"/>
       </w:pPr>
       <w:r>
-        <w:t>Tools</w:t>
-      </w:r>
-      <w:r>
-        <w:t xml:space="preserve"> and Files</w:t>
+        <w:t>Mutations</w:t>
       </w:r>
     </w:p>
     <w:p>
       <w:r>
-        <w:t xml:space="preserve">Where possible, we did not redo analyses that were already complete in TCGA.  In particular, we used their read alignments, mutation calls and copy number variations.  Our process required finding germline </w:t>
+        <w:t xml:space="preserve">We downloaded MAF files with mutation calls made by </w:t>
+      </w:r>
+      <w:proofErr w:type="spellStart"/>
+      <w:r>
+        <w:t>MuTect</w:t>
+      </w:r>
+      <w:proofErr w:type="spellEnd"/>
+      <w:r>
+        <w:t>.  From these mutations we eliminated ones that:</w:t>
+      </w:r>
+    </w:p>
+    <w:p>
+      <w:pPr>
+        <w:pStyle w:val="ListParagraph"/>
+        <w:numPr>
+          <w:ilvl w:val="0"/>
+          <w:numId w:val="24"/>
+        </w:numPr>
+      </w:pPr>
+      <w:r>
+        <w:t xml:space="preserve">Had at least 10 reads in the normal DNA supporting the mutant (based on the </w:t>
+      </w:r>
+      <w:proofErr w:type="spellStart"/>
+      <w:r>
+        <w:t>n_alt_count</w:t>
+      </w:r>
+      <w:proofErr w:type="spellEnd"/>
+      <w:r>
+        <w:t xml:space="preserve"> field in the MAF) or have alt representation in the normal of at least 20% of the rate in the tumor (based on the </w:t>
+      </w:r>
+      <w:proofErr w:type="spellStart"/>
+      <w:r>
+        <w:t>n_alt_count</w:t>
+      </w:r>
+      <w:proofErr w:type="spellEnd"/>
+      <w:r>
+        <w:t xml:space="preserve">, </w:t>
+      </w:r>
+      <w:proofErr w:type="spellStart"/>
+      <w:r>
+        <w:t>n_depth</w:t>
+      </w:r>
+      <w:proofErr w:type="spellEnd"/>
+      <w:r>
+        <w:t xml:space="preserve">, </w:t>
+      </w:r>
+      <w:proofErr w:type="spellStart"/>
+      <w:r>
+        <w:t>t_alt_count</w:t>
+      </w:r>
+      <w:proofErr w:type="spellEnd"/>
+      <w:r>
+        <w:t xml:space="preserve"> and </w:t>
+      </w:r>
+      <w:proofErr w:type="spellStart"/>
+      <w:r>
+        <w:t>t_depth</w:t>
+      </w:r>
+      <w:proofErr w:type="spellEnd"/>
+      <w:r>
+        <w:t xml:space="preserve"> fields in the MAF).  This is to remove germline variants incorrectly called as mutants.</w:t>
+      </w:r>
+    </w:p>
+    <w:p>
+      <w:pPr>
+        <w:pStyle w:val="ListParagraph"/>
+        <w:numPr>
+          <w:ilvl w:val="0"/>
+          <w:numId w:val="24"/>
+        </w:numPr>
+      </w:pPr>
+      <w:r>
+        <w:t xml:space="preserve">Had no reads covering the tumor DNA, i.e., </w:t>
+      </w:r>
+      <w:proofErr w:type="spellStart"/>
+      <w:r>
+        <w:t>t_depth</w:t>
+      </w:r>
+      <w:proofErr w:type="spellEnd"/>
+      <w:r>
+        <w:t xml:space="preserve"> = 0 (which begs the question of how they were called at all).</w:t>
+      </w:r>
+    </w:p>
+    <w:p>
+      <w:pPr>
+        <w:pStyle w:val="ListParagraph"/>
+        <w:numPr>
+          <w:ilvl w:val="0"/>
+          <w:numId w:val="24"/>
+        </w:numPr>
+      </w:pPr>
+      <w:r>
+        <w:t xml:space="preserve">Had less than 20% of the tumor DNA supporting the mutation (based on </w:t>
+      </w:r>
+      <w:proofErr w:type="spellStart"/>
+      <w:r>
+        <w:t>t_alt_count</w:t>
+      </w:r>
+      <w:proofErr w:type="spellEnd"/>
+      <w:r>
+        <w:t xml:space="preserve"> and </w:t>
+      </w:r>
+      <w:proofErr w:type="spellStart"/>
+      <w:r>
+        <w:t>t_depth</w:t>
+      </w:r>
+      <w:proofErr w:type="spellEnd"/>
+      <w:r>
+        <w:t>), to get rid of mutations in minor subclones.</w:t>
+      </w:r>
+    </w:p>
+    <w:p>
+      <w:pPr>
+        <w:pStyle w:val="ListParagraph"/>
+        <w:numPr>
+          <w:ilvl w:val="0"/>
+          <w:numId w:val="24"/>
+        </w:numPr>
+      </w:pPr>
+      <w:r>
+        <w:t>Were in intergenic or flanking regions, UTRs or introns or were silent (synonymous) mutations in order to eliminate mutations that were less likely to compromise the function of the gene.</w:t>
+      </w:r>
+    </w:p>
+    <w:p>
+      <w:pPr>
+        <w:pStyle w:val="ListParagraph"/>
+        <w:numPr>
+          <w:ilvl w:val="0"/>
+          <w:numId w:val="24"/>
+        </w:numPr>
+      </w:pPr>
+      <w:r>
+        <w:t>Were in mitochondrial DNA.</w:t>
+      </w:r>
+    </w:p>
+    <w:p/>
+    <w:p>
+      <w:r>
+        <w:t>We used the remaining mutations both to classify the mutation count for a particular gene in a given tumor and after additional filtering to explore the expression at mutation sites.</w:t>
+      </w:r>
+    </w:p>
+    <w:p/>
+    <w:p>
+      <w:pPr>
+        <w:pStyle w:val="Heading2"/>
+      </w:pPr>
+      <w:r>
+        <w:t>Germline Variants</w:t>
+      </w:r>
+    </w:p>
+    <w:p>
+      <w:r>
+        <w:t>We measured allele-specific expression in and around genes by looking at germline heterozygous sites.  Because TCGA does not include germline variant calls (only somatic mutations), we variant called all of the normal DNA samples in the data set using FreeBayes.</w:t>
+      </w:r>
+    </w:p>
+    <w:p/>
+    <w:p>
+      <w:r>
+        <w:t xml:space="preserve">For our methodology, it was not important to understand exactly what the germline genotype was at all locations.  Instead, we just needed to find some very high-confidence heterozygous sites that had RNA expression.  Missing a heterozygous site only reduces our ability to see what’s happening, while falsely using a site that’s really not heterozygous </w:t>
+      </w:r>
+      <w:r>
+        <w:t>could produce erroneous results.  Therefore, we erred on the side of caution in selecting the germline variants to use.</w:t>
+      </w:r>
+    </w:p>
+    <w:p/>
+    <w:p>
+      <w:r>
+        <w:t>We chose those variants that:</w:t>
+      </w:r>
+    </w:p>
+    <w:p>
+      <w:pPr>
+        <w:pStyle w:val="ListParagraph"/>
+        <w:numPr>
+          <w:ilvl w:val="0"/>
+          <w:numId w:val="25"/>
+        </w:numPr>
+      </w:pPr>
+      <w:r>
+        <w:t>Were single nucleotide variants</w:t>
+      </w:r>
+    </w:p>
+    <w:p>
+      <w:pPr>
+        <w:pStyle w:val="ListParagraph"/>
+        <w:numPr>
+          <w:ilvl w:val="0"/>
+          <w:numId w:val="25"/>
+        </w:numPr>
+      </w:pPr>
+      <w:r>
+        <w:t>Had an allele frequency of 0.5 (</w:t>
+      </w:r>
+      <w:r>
+        <w:rPr>
+          <w:i/>
+        </w:rPr>
+        <w:t>i.e</w:t>
+      </w:r>
+      <w:r>
+        <w:t>., are heterozygous)</w:t>
+      </w:r>
+    </w:p>
+    <w:p>
+      <w:pPr>
+        <w:pStyle w:val="ListParagraph"/>
+        <w:numPr>
+          <w:ilvl w:val="0"/>
+          <w:numId w:val="25"/>
+        </w:numPr>
+      </w:pPr>
+      <w:r>
+        <w:t>Had an allele balance between 0.4 and 0.6 (were not in subclones or overrepresented for some reason)</w:t>
+      </w:r>
+    </w:p>
+    <w:p>
+      <w:pPr>
+        <w:pStyle w:val="ListParagraph"/>
+        <w:numPr>
+          <w:ilvl w:val="0"/>
+          <w:numId w:val="25"/>
+        </w:numPr>
+      </w:pPr>
+      <w:r>
+        <w:t>Were not within 150 bases of any other variant called by FreeBayes, regardless of what or how confident the other variant was.  This was to make it easier for our software to classify reads as representing alternate or reference</w:t>
+      </w:r>
+      <w:r>
+        <w:t xml:space="preserve"> alleles</w:t>
+      </w:r>
+    </w:p>
+    <w:p>
+      <w:pPr>
+        <w:pStyle w:val="ListParagraph"/>
+        <w:numPr>
+          <w:ilvl w:val="0"/>
+          <w:numId w:val="25"/>
+        </w:numPr>
+      </w:pPr>
+      <w:r>
+        <w:t>Had a FreeBayes odds value of more than 20 (which is to say FreeBayes was more than 95% confident it was right)</w:t>
+      </w:r>
+      <w:r>
+        <w:t>; and,</w:t>
+      </w:r>
+    </w:p>
+    <w:p>
+      <w:pPr>
+        <w:pStyle w:val="ListParagraph"/>
+        <w:numPr>
+          <w:ilvl w:val="0"/>
+          <w:numId w:val="25"/>
+        </w:numPr>
+      </w:pPr>
+      <w:r>
+        <w:t>Have at least 10 reads that cover the variant l</w:t>
+      </w:r>
+      <w:r>
+        <w:t>ocus in each of tumor DNA and tumor RNA.</w:t>
+      </w:r>
+    </w:p>
+    <w:p/>
+    <w:p>
+      <w:r>
+        <w:t xml:space="preserve">Later in the pipeline we eliminated variants that didn’t have between 40% and 60% of tumor DNA reads representing the alternate allele or that were called as being in a copy number variant in the TCGA copy number files.  </w:t>
+      </w:r>
+      <w:r>
+        <w:rPr>
+          <w:color w:val="FF0000"/>
+        </w:rPr>
+        <w:t>[Alyssa, please fill in details here.]</w:t>
+      </w:r>
+      <w:r>
+        <w:rPr>
+          <w:color w:val="FF0000"/>
+        </w:rPr>
+        <w:t xml:space="preserve">  </w:t>
+      </w:r>
+      <w:r>
+        <w:t xml:space="preserve">This was a second way of eliminating sites that </w:t>
+      </w:r>
+      <w:r>
+        <w:t>either had copy number variants or weren’t in the major clone of the tumor</w:t>
+      </w:r>
+    </w:p>
+    <w:p/>
+    <w:p>
+      <w:r>
+        <w:t xml:space="preserve">This resulted in </w:t>
+      </w:r>
+      <w:r>
+        <w:rPr>
+          <w:color w:val="FF0000"/>
+        </w:rPr>
+        <w:t xml:space="preserve">X </w:t>
+      </w:r>
+      <w:r>
+        <w:t xml:space="preserve">total variants, which is </w:t>
+      </w:r>
+      <w:r>
+        <w:rPr>
+          <w:color w:val="FF0000"/>
+        </w:rPr>
+        <w:t>Y</w:t>
+      </w:r>
+      <w:r>
+        <w:t xml:space="preserve"> per case or about 1 per every </w:t>
+      </w:r>
+      <w:r>
+        <w:rPr>
+          <w:color w:val="FF0000"/>
+        </w:rPr>
+        <w:t xml:space="preserve">Z </w:t>
+      </w:r>
+      <w:r>
+        <w:t>bases.</w:t>
+      </w:r>
+    </w:p>
+    <w:p/>
+    <w:p/>
+    <w:p>
+      <w:pPr>
+        <w:pStyle w:val="Heading2"/>
+      </w:pPr>
+      <w:r>
+        <w:t>Tools</w:t>
+      </w:r>
+      <w:r>
+        <w:t xml:space="preserve"> and Files</w:t>
+      </w:r>
+    </w:p>
+    <w:p>
+      <w:r>
+        <w:t>Where possible, we did not redo analyses that were already complete in TCGA.  In</w:t>
+      </w:r>
+      <w:bookmarkStart w:id="1" w:name="_GoBack"/>
+      <w:bookmarkEnd w:id="1"/>
+      <w:r>
+        <w:t xml:space="preserve"> particular, we used their read alignments, mutation calls and copy number variations.  Our process required finding germline </w:t>
       </w:r>
       <w:r>
         <w:t xml:space="preserve">heterozygous </w:t>
@@ -1524,7 +1858,11 @@
       </w:r>
       <w:proofErr w:type="spellEnd"/>
       <w:r>
-        <w:t xml:space="preserve"> is Linux-only.  We ran it in Windows Azure virtual machines and downloaded the resulting VCF files by hand.  It ran in parallel by using the parallel tool </w:t>
+        <w:t xml:space="preserve"> is Linux-only.  We ran it in Windows Azure virtual machines and </w:t>
+      </w:r>
+      <w:r>
+        <w:lastRenderedPageBreak/>
+        <w:t xml:space="preserve">downloaded the resulting VCF files by hand.  It ran in parallel by using the parallel tool </w:t>
       </w:r>
       <w:r>
         <w:rPr>
@@ -1540,7 +1878,6 @@
     <w:p>
       <w:proofErr w:type="spellStart"/>
       <w:r>
-        <w:lastRenderedPageBreak/>
         <w:t>CountReadsCovering</w:t>
       </w:r>
       <w:proofErr w:type="spellEnd"/>
@@ -1681,6 +2018,7 @@
     <w:p>
       <w:proofErr w:type="spellStart"/>
       <w:r>
+        <w:lastRenderedPageBreak/>
         <w:t>ExpressionDistribution</w:t>
       </w:r>
       <w:proofErr w:type="spellEnd"/>
@@ -1694,11 +2032,7 @@
         <w:t>≥</w:t>
       </w:r>
       <w:r>
-        <w:t xml:space="preserve"> 10) mapped RNA bases that map to each location from the tumor sample.  By computing in terms of fraction of all mapped bases, it normalizes </w:t>
-      </w:r>
-      <w:r>
-        <w:lastRenderedPageBreak/>
-        <w:t>both for RNA depth-of-coverage and also read length.  It’s per-disease because different tumors occur in different cell types, which have different expression profiles.</w:t>
+        <w:t xml:space="preserve"> 10) mapped RNA bases that map to each location from the tumor sample.  By computing in terms of fraction of all mapped bases, it normalizes both for RNA depth-of-coverage and also read length.  It’s per-disease because different tumors occur in different cell types, which have different expression profiles.</w:t>
       </w:r>
     </w:p>
     <w:p/>
@@ -1759,7 +2093,22 @@
       </w:r>
       <w:proofErr w:type="spellEnd"/>
       <w:r>
-        <w:t xml:space="preserve"> and does multiple hypothesis testing correction using the Bonferroni correction.  It applies a single correction across all of the genes and ranges, both per-disease and pan-cancer.  While we could have used a less aggressive correction like </w:t>
+        <w:t xml:space="preserve"> and does multiple hypothesis testing correction using the Bonferroni correction.  It applies a single correction across all of the genes and ranges</w:t>
+      </w:r>
+      <w:r>
+        <w:t xml:space="preserve"> (of 375,502 which means that the minimum raw P value that is significant after correction is 2.7x10</w:t>
+      </w:r>
+      <w:r>
+        <w:rPr>
+          <w:vertAlign w:val="superscript"/>
+        </w:rPr>
+        <w:t>-8</w:t>
+      </w:r>
+      <w:r>
+        <w:t>)</w:t>
+      </w:r>
+      <w:r>
+        <w:t xml:space="preserve">, both per-disease and pan-cancer.  While we could have used a less aggressive correction like </w:t>
       </w:r>
       <w:r>
         <w:t xml:space="preserve">the </w:t>
@@ -1775,8 +2124,6 @@
       <w:r>
         <w:t xml:space="preserve">  In addition to the corrected version of the allele specific expression distribution by mutation count file, it also makes a file that lists all the significant results (with significance threshold 0.01).</w:t>
       </w:r>
-      <w:bookmarkStart w:id="1" w:name="_GoBack"/>
-      <w:bookmarkEnd w:id="1"/>
     </w:p>
     <w:p/>
     <w:p/>
@@ -1805,10 +2152,10 @@
             <v:path o:extrusionok="f" gradientshapeok="t" o:connecttype="rect"/>
             <o:lock v:ext="edit" aspectratio="t"/>
           </v:shapetype>
-          <v:shape id="_x0000_i1027" type="#_x0000_t75" style="width:412.5pt;height:631.5pt" o:ole="">
+          <v:shape id="_x0000_i1031" type="#_x0000_t75" style="width:404.25pt;height:619.5pt" o:ole="">
             <v:imagedata r:id="rId11" o:title=""/>
           </v:shape>
-          <o:OLEObject Type="Embed" ProgID="Visio.Drawing.15" ShapeID="_x0000_i1027" DrawAspect="Content" ObjectID="_1565015172" r:id="rId12"/>
+          <o:OLEObject Type="Embed" ProgID="Visio.Drawing.15" ShapeID="_x0000_i1031" DrawAspect="Content" ObjectID="_1565626669" r:id="rId12"/>
         </w:object>
       </w:r>
     </w:p>
@@ -2393,6 +2740,119 @@
     </w:lvl>
   </w:abstractNum>
   <w:abstractNum w:abstractNumId="13" w15:restartNumberingAfterBreak="0">
+    <w:nsid w:val="11B3454D"/>
+    <w:multiLevelType w:val="hybridMultilevel"/>
+    <w:tmpl w:val="A6B01E5E"/>
+    <w:lvl w:ilvl="0" w:tplc="04090001">
+      <w:start w:val="1"/>
+      <w:numFmt w:val="bullet"/>
+      <w:lvlText w:val=""/>
+      <w:lvlJc w:val="left"/>
+      <w:pPr>
+        <w:ind w:left="720" w:hanging="360"/>
+      </w:pPr>
+      <w:rPr>
+        <w:rFonts w:ascii="Symbol" w:hAnsi="Symbol" w:hint="default"/>
+      </w:rPr>
+    </w:lvl>
+    <w:lvl w:ilvl="1" w:tplc="04090003" w:tentative="1">
+      <w:start w:val="1"/>
+      <w:numFmt w:val="bullet"/>
+      <w:lvlText w:val="o"/>
+      <w:lvlJc w:val="left"/>
+      <w:pPr>
+        <w:ind w:left="1440" w:hanging="360"/>
+      </w:pPr>
+      <w:rPr>
+        <w:rFonts w:ascii="Courier New" w:hAnsi="Courier New" w:cs="Courier New" w:hint="default"/>
+      </w:rPr>
+    </w:lvl>
+    <w:lvl w:ilvl="2" w:tplc="04090005" w:tentative="1">
+      <w:start w:val="1"/>
+      <w:numFmt w:val="bullet"/>
+      <w:lvlText w:val=""/>
+      <w:lvlJc w:val="left"/>
+      <w:pPr>
+        <w:ind w:left="2160" w:hanging="360"/>
+      </w:pPr>
+      <w:rPr>
+        <w:rFonts w:ascii="Wingdings" w:hAnsi="Wingdings" w:hint="default"/>
+      </w:rPr>
+    </w:lvl>
+    <w:lvl w:ilvl="3" w:tplc="04090001" w:tentative="1">
+      <w:start w:val="1"/>
+      <w:numFmt w:val="bullet"/>
+      <w:lvlText w:val=""/>
+      <w:lvlJc w:val="left"/>
+      <w:pPr>
+        <w:ind w:left="2880" w:hanging="360"/>
+      </w:pPr>
+      <w:rPr>
+        <w:rFonts w:ascii="Symbol" w:hAnsi="Symbol" w:hint="default"/>
+      </w:rPr>
+    </w:lvl>
+    <w:lvl w:ilvl="4" w:tplc="04090003" w:tentative="1">
+      <w:start w:val="1"/>
+      <w:numFmt w:val="bullet"/>
+      <w:lvlText w:val="o"/>
+      <w:lvlJc w:val="left"/>
+      <w:pPr>
+        <w:ind w:left="3600" w:hanging="360"/>
+      </w:pPr>
+      <w:rPr>
+        <w:rFonts w:ascii="Courier New" w:hAnsi="Courier New" w:cs="Courier New" w:hint="default"/>
+      </w:rPr>
+    </w:lvl>
+    <w:lvl w:ilvl="5" w:tplc="04090005" w:tentative="1">
+      <w:start w:val="1"/>
+      <w:numFmt w:val="bullet"/>
+      <w:lvlText w:val=""/>
+      <w:lvlJc w:val="left"/>
+      <w:pPr>
+        <w:ind w:left="4320" w:hanging="360"/>
+      </w:pPr>
+      <w:rPr>
+        <w:rFonts w:ascii="Wingdings" w:hAnsi="Wingdings" w:hint="default"/>
+      </w:rPr>
+    </w:lvl>
+    <w:lvl w:ilvl="6" w:tplc="04090001" w:tentative="1">
+      <w:start w:val="1"/>
+      <w:numFmt w:val="bullet"/>
+      <w:lvlText w:val=""/>
+      <w:lvlJc w:val="left"/>
+      <w:pPr>
+        <w:ind w:left="5040" w:hanging="360"/>
+      </w:pPr>
+      <w:rPr>
+        <w:rFonts w:ascii="Symbol" w:hAnsi="Symbol" w:hint="default"/>
+      </w:rPr>
+    </w:lvl>
+    <w:lvl w:ilvl="7" w:tplc="04090003" w:tentative="1">
+      <w:start w:val="1"/>
+      <w:numFmt w:val="bullet"/>
+      <w:lvlText w:val="o"/>
+      <w:lvlJc w:val="left"/>
+      <w:pPr>
+        <w:ind w:left="5760" w:hanging="360"/>
+      </w:pPr>
+      <w:rPr>
+        <w:rFonts w:ascii="Courier New" w:hAnsi="Courier New" w:cs="Courier New" w:hint="default"/>
+      </w:rPr>
+    </w:lvl>
+    <w:lvl w:ilvl="8" w:tplc="04090005" w:tentative="1">
+      <w:start w:val="1"/>
+      <w:numFmt w:val="bullet"/>
+      <w:lvlText w:val=""/>
+      <w:lvlJc w:val="left"/>
+      <w:pPr>
+        <w:ind w:left="6480" w:hanging="360"/>
+      </w:pPr>
+      <w:rPr>
+        <w:rFonts w:ascii="Wingdings" w:hAnsi="Wingdings" w:hint="default"/>
+      </w:rPr>
+    </w:lvl>
+  </w:abstractNum>
+  <w:abstractNum w:abstractNumId="14" w15:restartNumberingAfterBreak="0">
     <w:nsid w:val="15C5697B"/>
     <w:multiLevelType w:val="multilevel"/>
     <w:tmpl w:val="0409001D"/>
@@ -2478,7 +2938,7 @@
       </w:pPr>
     </w:lvl>
   </w:abstractNum>
-  <w:abstractNum w:abstractNumId="14" w15:restartNumberingAfterBreak="0">
+  <w:abstractNum w:abstractNumId="15" w15:restartNumberingAfterBreak="0">
     <w:nsid w:val="298929E5"/>
     <w:multiLevelType w:val="multilevel"/>
     <w:tmpl w:val="0409001F"/>
@@ -2564,7 +3024,120 @@
       </w:pPr>
     </w:lvl>
   </w:abstractNum>
-  <w:abstractNum w:abstractNumId="15" w15:restartNumberingAfterBreak="0">
+  <w:abstractNum w:abstractNumId="16" w15:restartNumberingAfterBreak="0">
+    <w:nsid w:val="2C173059"/>
+    <w:multiLevelType w:val="hybridMultilevel"/>
+    <w:tmpl w:val="27A2D98A"/>
+    <w:lvl w:ilvl="0" w:tplc="04090001">
+      <w:start w:val="1"/>
+      <w:numFmt w:val="bullet"/>
+      <w:lvlText w:val=""/>
+      <w:lvlJc w:val="left"/>
+      <w:pPr>
+        <w:ind w:left="720" w:hanging="360"/>
+      </w:pPr>
+      <w:rPr>
+        <w:rFonts w:ascii="Symbol" w:hAnsi="Symbol" w:hint="default"/>
+      </w:rPr>
+    </w:lvl>
+    <w:lvl w:ilvl="1" w:tplc="04090003" w:tentative="1">
+      <w:start w:val="1"/>
+      <w:numFmt w:val="bullet"/>
+      <w:lvlText w:val="o"/>
+      <w:lvlJc w:val="left"/>
+      <w:pPr>
+        <w:ind w:left="1440" w:hanging="360"/>
+      </w:pPr>
+      <w:rPr>
+        <w:rFonts w:ascii="Courier New" w:hAnsi="Courier New" w:cs="Courier New" w:hint="default"/>
+      </w:rPr>
+    </w:lvl>
+    <w:lvl w:ilvl="2" w:tplc="04090005" w:tentative="1">
+      <w:start w:val="1"/>
+      <w:numFmt w:val="bullet"/>
+      <w:lvlText w:val=""/>
+      <w:lvlJc w:val="left"/>
+      <w:pPr>
+        <w:ind w:left="2160" w:hanging="360"/>
+      </w:pPr>
+      <w:rPr>
+        <w:rFonts w:ascii="Wingdings" w:hAnsi="Wingdings" w:hint="default"/>
+      </w:rPr>
+    </w:lvl>
+    <w:lvl w:ilvl="3" w:tplc="04090001" w:tentative="1">
+      <w:start w:val="1"/>
+      <w:numFmt w:val="bullet"/>
+      <w:lvlText w:val=""/>
+      <w:lvlJc w:val="left"/>
+      <w:pPr>
+        <w:ind w:left="2880" w:hanging="360"/>
+      </w:pPr>
+      <w:rPr>
+        <w:rFonts w:ascii="Symbol" w:hAnsi="Symbol" w:hint="default"/>
+      </w:rPr>
+    </w:lvl>
+    <w:lvl w:ilvl="4" w:tplc="04090003" w:tentative="1">
+      <w:start w:val="1"/>
+      <w:numFmt w:val="bullet"/>
+      <w:lvlText w:val="o"/>
+      <w:lvlJc w:val="left"/>
+      <w:pPr>
+        <w:ind w:left="3600" w:hanging="360"/>
+      </w:pPr>
+      <w:rPr>
+        <w:rFonts w:ascii="Courier New" w:hAnsi="Courier New" w:cs="Courier New" w:hint="default"/>
+      </w:rPr>
+    </w:lvl>
+    <w:lvl w:ilvl="5" w:tplc="04090005" w:tentative="1">
+      <w:start w:val="1"/>
+      <w:numFmt w:val="bullet"/>
+      <w:lvlText w:val=""/>
+      <w:lvlJc w:val="left"/>
+      <w:pPr>
+        <w:ind w:left="4320" w:hanging="360"/>
+      </w:pPr>
+      <w:rPr>
+        <w:rFonts w:ascii="Wingdings" w:hAnsi="Wingdings" w:hint="default"/>
+      </w:rPr>
+    </w:lvl>
+    <w:lvl w:ilvl="6" w:tplc="04090001" w:tentative="1">
+      <w:start w:val="1"/>
+      <w:numFmt w:val="bullet"/>
+      <w:lvlText w:val=""/>
+      <w:lvlJc w:val="left"/>
+      <w:pPr>
+        <w:ind w:left="5040" w:hanging="360"/>
+      </w:pPr>
+      <w:rPr>
+        <w:rFonts w:ascii="Symbol" w:hAnsi="Symbol" w:hint="default"/>
+      </w:rPr>
+    </w:lvl>
+    <w:lvl w:ilvl="7" w:tplc="04090003" w:tentative="1">
+      <w:start w:val="1"/>
+      <w:numFmt w:val="bullet"/>
+      <w:lvlText w:val="o"/>
+      <w:lvlJc w:val="left"/>
+      <w:pPr>
+        <w:ind w:left="5760" w:hanging="360"/>
+      </w:pPr>
+      <w:rPr>
+        <w:rFonts w:ascii="Courier New" w:hAnsi="Courier New" w:cs="Courier New" w:hint="default"/>
+      </w:rPr>
+    </w:lvl>
+    <w:lvl w:ilvl="8" w:tplc="04090005" w:tentative="1">
+      <w:start w:val="1"/>
+      <w:numFmt w:val="bullet"/>
+      <w:lvlText w:val=""/>
+      <w:lvlJc w:val="left"/>
+      <w:pPr>
+        <w:ind w:left="6480" w:hanging="360"/>
+      </w:pPr>
+      <w:rPr>
+        <w:rFonts w:ascii="Wingdings" w:hAnsi="Wingdings" w:hint="default"/>
+      </w:rPr>
+    </w:lvl>
+  </w:abstractNum>
+  <w:abstractNum w:abstractNumId="17" w15:restartNumberingAfterBreak="0">
     <w:nsid w:val="2EDE304E"/>
     <w:multiLevelType w:val="multilevel"/>
     <w:tmpl w:val="0409001D"/>
@@ -2650,7 +3223,7 @@
       </w:pPr>
     </w:lvl>
   </w:abstractNum>
-  <w:abstractNum w:abstractNumId="16" w15:restartNumberingAfterBreak="0">
+  <w:abstractNum w:abstractNumId="18" w15:restartNumberingAfterBreak="0">
     <w:nsid w:val="3AEB0273"/>
     <w:multiLevelType w:val="multilevel"/>
     <w:tmpl w:val="526206A0"/>
@@ -2737,7 +3310,7 @@
       </w:pPr>
     </w:lvl>
   </w:abstractNum>
-  <w:abstractNum w:abstractNumId="17" w15:restartNumberingAfterBreak="0">
+  <w:abstractNum w:abstractNumId="19" w15:restartNumberingAfterBreak="0">
     <w:nsid w:val="43F8503E"/>
     <w:multiLevelType w:val="multilevel"/>
     <w:tmpl w:val="0409001F"/>
@@ -2823,7 +3396,7 @@
       </w:pPr>
     </w:lvl>
   </w:abstractNum>
-  <w:abstractNum w:abstractNumId="18" w15:restartNumberingAfterBreak="0">
+  <w:abstractNum w:abstractNumId="20" w15:restartNumberingAfterBreak="0">
     <w:nsid w:val="484C4F29"/>
     <w:multiLevelType w:val="multilevel"/>
     <w:tmpl w:val="D8061F64"/>
@@ -2910,7 +3483,7 @@
       </w:pPr>
     </w:lvl>
   </w:abstractNum>
-  <w:abstractNum w:abstractNumId="19" w15:restartNumberingAfterBreak="0">
+  <w:abstractNum w:abstractNumId="21" w15:restartNumberingAfterBreak="0">
     <w:nsid w:val="59350CFB"/>
     <w:multiLevelType w:val="multilevel"/>
     <w:tmpl w:val="9DF09F08"/>
@@ -2997,7 +3570,7 @@
       </w:pPr>
     </w:lvl>
   </w:abstractNum>
-  <w:abstractNum w:abstractNumId="20" w15:restartNumberingAfterBreak="0">
+  <w:abstractNum w:abstractNumId="22" w15:restartNumberingAfterBreak="0">
     <w:nsid w:val="5DEC6B47"/>
     <w:multiLevelType w:val="multilevel"/>
     <w:tmpl w:val="604E1C0A"/>
@@ -3084,7 +3657,7 @@
       </w:pPr>
     </w:lvl>
   </w:abstractNum>
-  <w:abstractNum w:abstractNumId="21" w15:restartNumberingAfterBreak="0">
+  <w:abstractNum w:abstractNumId="23" w15:restartNumberingAfterBreak="0">
     <w:nsid w:val="6E9514D7"/>
     <w:multiLevelType w:val="multilevel"/>
     <w:tmpl w:val="0409001F"/>
@@ -3170,7 +3743,7 @@
       </w:pPr>
     </w:lvl>
   </w:abstractNum>
-  <w:abstractNum w:abstractNumId="22" w15:restartNumberingAfterBreak="0">
+  <w:abstractNum w:abstractNumId="24" w15:restartNumberingAfterBreak="0">
     <w:nsid w:val="7D8C2C6D"/>
     <w:multiLevelType w:val="multilevel"/>
     <w:tmpl w:val="04090023"/>
@@ -3258,7 +3831,7 @@
     </w:lvl>
   </w:abstractNum>
   <w:num w:numId="1">
-    <w:abstractNumId w:val="19"/>
+    <w:abstractNumId w:val="21"/>
   </w:num>
   <w:num w:numId="2">
     <w:abstractNumId w:val="12"/>
@@ -3267,16 +3840,16 @@
     <w:abstractNumId w:val="10"/>
   </w:num>
   <w:num w:numId="4">
-    <w:abstractNumId w:val="21"/>
+    <w:abstractNumId w:val="23"/>
   </w:num>
   <w:num w:numId="5">
-    <w:abstractNumId w:val="13"/>
+    <w:abstractNumId w:val="14"/>
   </w:num>
   <w:num w:numId="6">
-    <w:abstractNumId w:val="16"/>
+    <w:abstractNumId w:val="18"/>
   </w:num>
   <w:num w:numId="7">
-    <w:abstractNumId w:val="18"/>
+    <w:abstractNumId w:val="20"/>
   </w:num>
   <w:num w:numId="8">
     <w:abstractNumId w:val="9"/>
@@ -3309,22 +3882,28 @@
     <w:abstractNumId w:val="0"/>
   </w:num>
   <w:num w:numId="18">
-    <w:abstractNumId w:val="14"/>
+    <w:abstractNumId w:val="15"/>
   </w:num>
   <w:num w:numId="19">
-    <w:abstractNumId w:val="15"/>
+    <w:abstractNumId w:val="17"/>
   </w:num>
   <w:num w:numId="20">
-    <w:abstractNumId w:val="20"/>
+    <w:abstractNumId w:val="22"/>
   </w:num>
   <w:num w:numId="21">
-    <w:abstractNumId w:val="17"/>
+    <w:abstractNumId w:val="19"/>
   </w:num>
   <w:num w:numId="22">
     <w:abstractNumId w:val="11"/>
   </w:num>
   <w:num w:numId="23">
-    <w:abstractNumId w:val="22"/>
+    <w:abstractNumId w:val="24"/>
+  </w:num>
+  <w:num w:numId="24">
+    <w:abstractNumId w:val="13"/>
+  </w:num>
+  <w:num w:numId="25">
+    <w:abstractNumId w:val="16"/>
   </w:num>
 </w:numbering>
 </file>
@@ -4721,6 +5300,18 @@
         <w:insideV w:val="single" w:sz="4" w:space="0" w:color="auto"/>
       </w:tblBorders>
     </w:tblPr>
+  </w:style>
+  <w:style w:type="paragraph" w:styleId="ListParagraph">
+    <w:name w:val="List Paragraph"/>
+    <w:basedOn w:val="Normal"/>
+    <w:uiPriority w:val="34"/>
+    <w:unhideWhenUsed/>
+    <w:qFormat/>
+    <w:rsid w:val="0083169F"/>
+    <w:pPr>
+      <w:ind w:left="720"/>
+      <w:contextualSpacing/>
+    </w:pPr>
   </w:style>
 </w:styles>
 </file>

--- a/docs/Supplemental Methods.docx
+++ b/docs/Supplemental Methods.docx
@@ -1582,6 +1582,9 @@
       <w:r>
         <w:t>either had copy number variants or weren’t in the major clone of the tumor</w:t>
       </w:r>
+      <w:r>
+        <w:t>.</w:t>
+      </w:r>
     </w:p>
     <w:p/>
     <w:p>
@@ -1615,6 +1618,8 @@
       <w:r>
         <w:t>bases.</w:t>
       </w:r>
+      <w:bookmarkStart w:id="1" w:name="_GoBack"/>
+      <w:bookmarkEnd w:id="1"/>
     </w:p>
     <w:p/>
     <w:p/>
@@ -1631,12 +1636,7 @@
     </w:p>
     <w:p>
       <w:r>
-        <w:t>Where possible, we did not redo analyses that were already complete in TCGA.  In</w:t>
-      </w:r>
-      <w:bookmarkStart w:id="1" w:name="_GoBack"/>
-      <w:bookmarkEnd w:id="1"/>
-      <w:r>
-        <w:t xml:space="preserve"> particular, we used their read alignments, mutation calls and copy number variations.  Our process required finding germline </w:t>
+        <w:t xml:space="preserve">Where possible, we did not redo analyses that were already complete in TCGA.  In particular, we used their read alignments, mutation calls and copy number variations.  Our process required finding germline </w:t>
       </w:r>
       <w:r>
         <w:t xml:space="preserve">heterozygous </w:t>
@@ -2155,7 +2155,7 @@
           <v:shape id="_x0000_i1031" type="#_x0000_t75" style="width:404.25pt;height:619.5pt" o:ole="">
             <v:imagedata r:id="rId11" o:title=""/>
           </v:shape>
-          <o:OLEObject Type="Embed" ProgID="Visio.Drawing.15" ShapeID="_x0000_i1031" DrawAspect="Content" ObjectID="_1565626669" r:id="rId12"/>
+          <o:OLEObject Type="Embed" ProgID="Visio.Drawing.15" ShapeID="_x0000_i1031" DrawAspect="Content" ObjectID="_1566121228" r:id="rId12"/>
         </w:object>
       </w:r>
     </w:p>
